--- a/project_update/combined.docx
+++ b/project_update/combined.docx
@@ -112,6 +112,7 @@
       <w:r>
         <w:rPr>
           <w:rFonts w:ascii="Times New Roman" w:hAnsi="Times New Roman" w:cs="Times New Roman"/>
+          <w:noProof/>
           <w:color w:val="000000"/>
         </w:rPr>
         <w:drawing>
@@ -544,7 +545,21 @@
         <w:rPr>
           <w:rFonts w:ascii="Times New Roman" w:hAnsi="Times New Roman" w:cs="Times New Roman"/>
         </w:rPr>
-        <w:t xml:space="preserve">with each superpixel having size of </w:t>
+        <w:t xml:space="preserve">with each </w:t>
+      </w:r>
+      <w:proofErr w:type="spellStart"/>
+      <w:r>
+        <w:rPr>
+          <w:rFonts w:ascii="Times New Roman" w:hAnsi="Times New Roman" w:cs="Times New Roman"/>
+        </w:rPr>
+        <w:t>superpixel</w:t>
+      </w:r>
+      <w:proofErr w:type="spellEnd"/>
+      <w:r>
+        <w:rPr>
+          <w:rFonts w:ascii="Times New Roman" w:hAnsi="Times New Roman" w:cs="Times New Roman"/>
+        </w:rPr>
+        <w:t xml:space="preserve"> having size of </w:t>
       </w:r>
       <m:oMath>
         <m:r>
@@ -583,7 +598,21 @@
           <w:rPr>
             <w:rFonts w:ascii="Cambria Math" w:hAnsi="Cambria Math" w:cs="Times New Roman"/>
           </w:rPr>
-          <m:t>(i,j)</m:t>
+          <m:t>(</m:t>
+        </m:r>
+        <w:proofErr w:type="gramStart"/>
+        <m:r>
+          <w:rPr>
+            <w:rFonts w:ascii="Cambria Math" w:hAnsi="Cambria Math" w:cs="Times New Roman"/>
+          </w:rPr>
+          <m:t>i,j</m:t>
+        </m:r>
+        <w:proofErr w:type="gramEnd"/>
+        <m:r>
+          <w:rPr>
+            <w:rFonts w:ascii="Cambria Math" w:hAnsi="Cambria Math" w:cs="Times New Roman"/>
+          </w:rPr>
+          <m:t>)</m:t>
         </m:r>
       </m:oMath>
       <w:r>
@@ -678,7 +707,21 @@
         <w:rPr>
           <w:rFonts w:ascii="Times New Roman" w:hAnsi="Times New Roman" w:cs="Times New Roman"/>
         </w:rPr>
-        <w:t>while each superpixel has its own reflectance (</w:t>
+        <w:t xml:space="preserve">while each </w:t>
+      </w:r>
+      <w:proofErr w:type="spellStart"/>
+      <w:r>
+        <w:rPr>
+          <w:rFonts w:ascii="Times New Roman" w:hAnsi="Times New Roman" w:cs="Times New Roman"/>
+        </w:rPr>
+        <w:t>superpixel</w:t>
+      </w:r>
+      <w:proofErr w:type="spellEnd"/>
+      <w:r>
+        <w:rPr>
+          <w:rFonts w:ascii="Times New Roman" w:hAnsi="Times New Roman" w:cs="Times New Roman"/>
+        </w:rPr>
+        <w:t xml:space="preserve"> has its own reflectance (</w:t>
       </w:r>
       <m:oMath>
         <m:sSub>
@@ -1864,8 +1907,6 @@
         </w:rPr>
         <w:t xml:space="preserve"> for SC-illusion</w:t>
       </w:r>
-      <w:bookmarkStart w:id="0" w:name="_GoBack"/>
-      <w:bookmarkEnd w:id="0"/>
     </w:p>
     <w:p>
       <w:pPr>
@@ -1884,7 +1925,21 @@
         <w:rPr>
           <w:rFonts w:ascii="Times New Roman" w:hAnsi="Times New Roman" w:cs="Times New Roman"/>
         </w:rPr>
-        <w:t xml:space="preserve">lement the models using webppl, with </w:t>
+        <w:t xml:space="preserve">lement the models using </w:t>
+      </w:r>
+      <w:proofErr w:type="spellStart"/>
+      <w:r>
+        <w:rPr>
+          <w:rFonts w:ascii="Times New Roman" w:hAnsi="Times New Roman" w:cs="Times New Roman"/>
+        </w:rPr>
+        <w:t>webppl</w:t>
+      </w:r>
+      <w:proofErr w:type="spellEnd"/>
+      <w:r>
+        <w:rPr>
+          <w:rFonts w:ascii="Times New Roman" w:hAnsi="Times New Roman" w:cs="Times New Roman"/>
+        </w:rPr>
+        <w:t xml:space="preserve">, with </w:t>
       </w:r>
       <m:oMath>
         <m:sSub>
@@ -2187,10 +2242,10 @@
           <w:rFonts w:ascii="Times New Roman" w:hAnsi="Times New Roman" w:cs="Times New Roman"/>
         </w:rPr>
         <w:drawing>
-          <wp:inline distT="0" distB="0" distL="0" distR="0" wp14:anchorId="303EE249" wp14:editId="42A9984C">
-            <wp:extent cx="2825695" cy="2637618"/>
-            <wp:effectExtent l="0" t="0" r="0" b="4445"/>
-            <wp:docPr id="2" name="Picture 2"/>
+          <wp:inline distT="0" distB="0" distL="0" distR="0" wp14:anchorId="769EF26D" wp14:editId="058349A1">
+            <wp:extent cx="3366135" cy="3225160"/>
+            <wp:effectExtent l="0" t="0" r="0" b="1270"/>
+            <wp:docPr id="3" name="Picture 3"/>
             <wp:cNvGraphicFramePr>
               <a:graphicFrameLocks xmlns:a="http://schemas.openxmlformats.org/drawingml/2006/main" noChangeAspect="1"/>
             </wp:cNvGraphicFramePr>
@@ -2210,7 +2265,7 @@
                   <pic:spPr>
                     <a:xfrm>
                       <a:off x="0" y="0"/>
-                      <a:ext cx="2836911" cy="2648088"/>
+                      <a:ext cx="3378973" cy="3237460"/>
                     </a:xfrm>
                     <a:prstGeom prst="rect">
                       <a:avLst/>
@@ -2306,8 +2361,10 @@
         <w:rPr>
           <w:rFonts w:ascii="Times New Roman" w:hAnsi="Times New Roman" w:cs="Times New Roman"/>
         </w:rPr>
-        <w:t>0.24</w:t>
-      </w:r>
+        <w:t>-0.52</w:t>
+      </w:r>
+      <w:bookmarkStart w:id="0" w:name="_GoBack"/>
+      <w:bookmarkEnd w:id="0"/>
     </w:p>
     <w:p>
       <w:pPr>
@@ -2320,7 +2377,21 @@
         <w:rPr>
           <w:rFonts w:ascii="Times New Roman" w:hAnsi="Times New Roman" w:cs="Times New Roman"/>
         </w:rPr>
-        <w:t>This result has already explained the illusion observed by human observers. But for further explorations of the model, we use the same mechanism to build a reverse SC-illusion (rSC-illusion) which now have different pixel values for L/R-AOIs but by utilizing the influence of backgrounds, make the human observers believe that they see the same colors.</w:t>
+        <w:t>This result has already explained the illusion observed by human observers. But for further explorations of the model, we use the same mechanism to build a reverse SC-illusion (</w:t>
+      </w:r>
+      <w:proofErr w:type="spellStart"/>
+      <w:r>
+        <w:rPr>
+          <w:rFonts w:ascii="Times New Roman" w:hAnsi="Times New Roman" w:cs="Times New Roman"/>
+        </w:rPr>
+        <w:t>rSC</w:t>
+      </w:r>
+      <w:proofErr w:type="spellEnd"/>
+      <w:r>
+        <w:rPr>
+          <w:rFonts w:ascii="Times New Roman" w:hAnsi="Times New Roman" w:cs="Times New Roman"/>
+        </w:rPr>
+        <w:t>-illusion) which now have different pixel values for L/R-AOIs but by utilizing the influence of backgrounds, make the human observers believe that they see the same colors.</w:t>
       </w:r>
     </w:p>
     <w:p>
@@ -2334,7 +2405,21 @@
         <w:rPr>
           <w:rFonts w:ascii="Times New Roman" w:hAnsi="Times New Roman" w:cs="Times New Roman"/>
         </w:rPr>
-        <w:t xml:space="preserve">The implementation to build this rSC-illusion is rather straight-forward. </w:t>
+        <w:t xml:space="preserve">The implementation to build this </w:t>
+      </w:r>
+      <w:proofErr w:type="spellStart"/>
+      <w:r>
+        <w:rPr>
+          <w:rFonts w:ascii="Times New Roman" w:hAnsi="Times New Roman" w:cs="Times New Roman"/>
+        </w:rPr>
+        <w:t>rSC</w:t>
+      </w:r>
+      <w:proofErr w:type="spellEnd"/>
+      <w:r>
+        <w:rPr>
+          <w:rFonts w:ascii="Times New Roman" w:hAnsi="Times New Roman" w:cs="Times New Roman"/>
+        </w:rPr>
+        <w:t xml:space="preserve">-illusion is rather straight-forward. </w:t>
       </w:r>
       <w:r>
         <w:rPr>
@@ -2521,6 +2606,7 @@
       <w:r>
         <w:rPr>
           <w:rFonts w:ascii="Times New Roman" w:hAnsi="Times New Roman" w:cs="Times New Roman"/>
+          <w:noProof/>
         </w:rPr>
         <w:drawing>
           <wp:inline distT="0" distB="0" distL="0" distR="0" wp14:anchorId="2A863C96" wp14:editId="7ACF1384">
@@ -2570,7 +2656,21 @@
         <w:rPr>
           <w:rFonts w:ascii="Times New Roman" w:hAnsi="Times New Roman" w:cs="Times New Roman"/>
         </w:rPr>
-        <w:t>Fig 3. rSC-illusion</w:t>
+        <w:t xml:space="preserve">Fig 3. </w:t>
+      </w:r>
+      <w:proofErr w:type="spellStart"/>
+      <w:r>
+        <w:rPr>
+          <w:rFonts w:ascii="Times New Roman" w:hAnsi="Times New Roman" w:cs="Times New Roman"/>
+        </w:rPr>
+        <w:t>rSC</w:t>
+      </w:r>
+      <w:proofErr w:type="spellEnd"/>
+      <w:r>
+        <w:rPr>
+          <w:rFonts w:ascii="Times New Roman" w:hAnsi="Times New Roman" w:cs="Times New Roman"/>
+        </w:rPr>
+        <w:t>-illusion</w:t>
       </w:r>
       <w:r>
         <w:rPr>
@@ -3403,7 +3503,7 @@
 </file>
 
 <file path=customXml/itemProps1.xml><?xml version="1.0" encoding="utf-8"?>
-<ds:datastoreItem xmlns:ds="http://schemas.openxmlformats.org/officeDocument/2006/customXml" ds:itemID="{3D71A461-64BF-6742-AF5A-87939863DF53}">
+<ds:datastoreItem xmlns:ds="http://schemas.openxmlformats.org/officeDocument/2006/customXml" ds:itemID="{288A2E54-09DD-1043-B938-087C73837BFD}">
   <ds:schemaRefs>
     <ds:schemaRef ds:uri="http://schemas.openxmlformats.org/officeDocument/2006/bibliography"/>
   </ds:schemaRefs>
